--- a/doc/Specification.docx
+++ b/doc/Specification.docx
@@ -2744,18 +2744,7 @@
           <w:szCs w:val="28"/>
           <w:lang w:val="en-US"/>
         </w:rPr>
-        <w:t xml:space="preserve"> </w:t>
-      </w:r>
-      <w:r>
-        <w:rPr>
-          <w:rFonts w:ascii="Times New Roman" w:hAnsi="Times New Roman" w:cs="Times New Roman"/>
-          <w:b/>
-          <w:bCs/>
-          <w:sz w:val="28"/>
-          <w:szCs w:val="28"/>
-          <w:lang w:val="en-US"/>
-        </w:rPr>
-        <w:t>OS, Language, and Development Environment</w:t>
+        <w:t xml:space="preserve"> OS, Language, and Development Environment</w:t>
       </w:r>
     </w:p>
     <w:p>
@@ -3028,6 +3017,208 @@
           <w:szCs w:val="28"/>
           <w:lang w:val="en-US"/>
         </w:rPr>
+        <w:t>Approximate Timeline</w:t>
+      </w:r>
+    </w:p>
+    <w:p>
+      <w:pPr>
+        <w:rPr>
+          <w:rFonts w:ascii="Times New Roman" w:hAnsi="Times New Roman" w:cs="Times New Roman"/>
+          <w:sz w:val="28"/>
+          <w:szCs w:val="28"/>
+          <w:lang w:val="en-US"/>
+        </w:rPr>
+      </w:pPr>
+    </w:p>
+    <w:p>
+      <w:pPr>
+        <w:pStyle w:val="ListParagraph"/>
+        <w:numPr>
+          <w:ilvl w:val="0"/>
+          <w:numId w:val="26"/>
+        </w:numPr>
+        <w:rPr>
+          <w:rFonts w:ascii="Times New Roman" w:hAnsi="Times New Roman" w:cs="Times New Roman"/>
+          <w:sz w:val="28"/>
+          <w:szCs w:val="28"/>
+          <w:lang w:val="en-US"/>
+        </w:rPr>
+      </w:pPr>
+      <w:r>
+        <w:rPr>
+          <w:rFonts w:ascii="Times New Roman" w:hAnsi="Times New Roman" w:cs="Times New Roman"/>
+          <w:sz w:val="28"/>
+          <w:szCs w:val="28"/>
+          <w:lang w:val="en-US"/>
+        </w:rPr>
+        <w:t>22 June: baseline model is built in Python</w:t>
+      </w:r>
+    </w:p>
+    <w:p>
+      <w:pPr>
+        <w:pStyle w:val="ListParagraph"/>
+        <w:numPr>
+          <w:ilvl w:val="0"/>
+          <w:numId w:val="26"/>
+        </w:numPr>
+        <w:rPr>
+          <w:rFonts w:ascii="Times New Roman" w:hAnsi="Times New Roman" w:cs="Times New Roman"/>
+          <w:sz w:val="28"/>
+          <w:szCs w:val="28"/>
+          <w:lang w:val="en-US"/>
+        </w:rPr>
+      </w:pPr>
+      <w:r>
+        <w:rPr>
+          <w:rFonts w:ascii="Times New Roman" w:hAnsi="Times New Roman" w:cs="Times New Roman"/>
+          <w:sz w:val="28"/>
+          <w:szCs w:val="28"/>
+          <w:lang w:val="en-US"/>
+        </w:rPr>
+        <w:t>27 June: accuracy is improved, final model is ready in Python</w:t>
+      </w:r>
+    </w:p>
+    <w:p>
+      <w:pPr>
+        <w:pStyle w:val="ListParagraph"/>
+        <w:numPr>
+          <w:ilvl w:val="0"/>
+          <w:numId w:val="26"/>
+        </w:numPr>
+        <w:rPr>
+          <w:rFonts w:ascii="Times New Roman" w:hAnsi="Times New Roman" w:cs="Times New Roman"/>
+          <w:sz w:val="28"/>
+          <w:szCs w:val="28"/>
+          <w:lang w:val="en-US"/>
+        </w:rPr>
+      </w:pPr>
+      <w:r>
+        <w:rPr>
+          <w:rFonts w:ascii="Times New Roman" w:hAnsi="Times New Roman" w:cs="Times New Roman"/>
+          <w:sz w:val="28"/>
+          <w:szCs w:val="28"/>
+          <w:lang w:val="en-US"/>
+        </w:rPr>
+        <w:t>1 July: Kotlin application (without model) is built</w:t>
+      </w:r>
+    </w:p>
+    <w:p>
+      <w:pPr>
+        <w:pStyle w:val="ListParagraph"/>
+        <w:numPr>
+          <w:ilvl w:val="0"/>
+          <w:numId w:val="26"/>
+        </w:numPr>
+        <w:rPr>
+          <w:rFonts w:ascii="Times New Roman" w:hAnsi="Times New Roman" w:cs="Times New Roman"/>
+          <w:sz w:val="28"/>
+          <w:szCs w:val="28"/>
+          <w:lang w:val="en-US"/>
+        </w:rPr>
+      </w:pPr>
+      <w:r>
+        <w:rPr>
+          <w:rFonts w:ascii="Times New Roman" w:hAnsi="Times New Roman" w:cs="Times New Roman"/>
+          <w:sz w:val="28"/>
+          <w:szCs w:val="28"/>
+          <w:lang w:val="en-US"/>
+        </w:rPr>
+        <w:t>3 July: model is integrated into application</w:t>
+      </w:r>
+    </w:p>
+    <w:p>
+      <w:pPr>
+        <w:pStyle w:val="ListParagraph"/>
+        <w:numPr>
+          <w:ilvl w:val="0"/>
+          <w:numId w:val="26"/>
+        </w:numPr>
+        <w:rPr>
+          <w:rFonts w:ascii="Times New Roman" w:hAnsi="Times New Roman" w:cs="Times New Roman"/>
+          <w:sz w:val="28"/>
+          <w:szCs w:val="28"/>
+          <w:lang w:val="en-US"/>
+        </w:rPr>
+      </w:pPr>
+      <w:r>
+        <w:rPr>
+          <w:rFonts w:ascii="Times New Roman" w:hAnsi="Times New Roman" w:cs="Times New Roman"/>
+          <w:sz w:val="28"/>
+          <w:szCs w:val="28"/>
+          <w:lang w:val="en-US"/>
+        </w:rPr>
+        <w:t>5 July: application is tested</w:t>
+      </w:r>
+    </w:p>
+    <w:p>
+      <w:pPr>
+        <w:pStyle w:val="ListParagraph"/>
+        <w:numPr>
+          <w:ilvl w:val="0"/>
+          <w:numId w:val="26"/>
+        </w:numPr>
+        <w:rPr>
+          <w:rFonts w:ascii="Times New Roman" w:hAnsi="Times New Roman" w:cs="Times New Roman"/>
+          <w:sz w:val="28"/>
+          <w:szCs w:val="28"/>
+          <w:lang w:val="en-US"/>
+        </w:rPr>
+      </w:pPr>
+      <w:r>
+        <w:rPr>
+          <w:rFonts w:ascii="Times New Roman" w:hAnsi="Times New Roman" w:cs="Times New Roman"/>
+          <w:sz w:val="28"/>
+          <w:szCs w:val="28"/>
+          <w:lang w:val="en-US"/>
+        </w:rPr>
+        <w:t>10 July: final improvements are done; application is ready for use</w:t>
+      </w:r>
+      <w:r>
+        <w:rPr>
+          <w:rFonts w:ascii="Times New Roman" w:hAnsi="Times New Roman" w:cs="Times New Roman"/>
+          <w:sz w:val="28"/>
+          <w:szCs w:val="28"/>
+          <w:lang w:val="en-US"/>
+        </w:rPr>
+        <w:br/>
+      </w:r>
+    </w:p>
+    <w:p>
+      <w:pPr>
+        <w:rPr>
+          <w:rFonts w:ascii="Times New Roman" w:hAnsi="Times New Roman" w:cs="Times New Roman"/>
+          <w:sz w:val="28"/>
+          <w:szCs w:val="28"/>
+          <w:lang w:val="en-US"/>
+        </w:rPr>
+      </w:pPr>
+    </w:p>
+    <w:p>
+      <w:pPr>
+        <w:pStyle w:val="ListParagraph"/>
+        <w:numPr>
+          <w:ilvl w:val="0"/>
+          <w:numId w:val="4"/>
+        </w:numPr>
+        <w:rPr>
+          <w:rFonts w:ascii="Times New Roman" w:hAnsi="Times New Roman" w:cs="Times New Roman"/>
+          <w:b/>
+          <w:bCs/>
+          <w:sz w:val="28"/>
+          <w:szCs w:val="28"/>
+          <w:lang w:val="en-US"/>
+        </w:rPr>
+      </w:pPr>
+      <w:r>
+        <w:rPr>
+          <w:rFonts w:ascii="Times New Roman" w:hAnsi="Times New Roman" w:cs="Times New Roman"/>
+          <w:b/>
+          <w:bCs/>
+          <w:sz w:val="28"/>
+          <w:szCs w:val="28"/>
+          <w:lang w:val="en-US"/>
+        </w:rPr>
+        <w:lastRenderedPageBreak/>
         <w:t xml:space="preserve"> Conclusion</w:t>
       </w:r>
     </w:p>
@@ -4012,6 +4203,119 @@
     </w:lvl>
   </w:abstractNum>
   <w:abstractNum w:abstractNumId="9" w15:restartNumberingAfterBreak="0">
+    <w:nsid w:val="418D71C2"/>
+    <w:multiLevelType w:val="hybridMultilevel"/>
+    <w:tmpl w:val="C2F0297C"/>
+    <w:lvl w:ilvl="0" w:tplc="08090001">
+      <w:start w:val="1"/>
+      <w:numFmt w:val="bullet"/>
+      <w:lvlText w:val=""/>
+      <w:lvlJc w:val="left"/>
+      <w:pPr>
+        <w:ind w:left="360" w:hanging="360"/>
+      </w:pPr>
+      <w:rPr>
+        <w:rFonts w:ascii="Symbol" w:hAnsi="Symbol" w:hint="default"/>
+      </w:rPr>
+    </w:lvl>
+    <w:lvl w:ilvl="1" w:tplc="08090003" w:tentative="1">
+      <w:start w:val="1"/>
+      <w:numFmt w:val="bullet"/>
+      <w:lvlText w:val="o"/>
+      <w:lvlJc w:val="left"/>
+      <w:pPr>
+        <w:ind w:left="1080" w:hanging="360"/>
+      </w:pPr>
+      <w:rPr>
+        <w:rFonts w:ascii="Courier New" w:hAnsi="Courier New" w:cs="Courier New" w:hint="default"/>
+      </w:rPr>
+    </w:lvl>
+    <w:lvl w:ilvl="2" w:tplc="08090005" w:tentative="1">
+      <w:start w:val="1"/>
+      <w:numFmt w:val="bullet"/>
+      <w:lvlText w:val=""/>
+      <w:lvlJc w:val="left"/>
+      <w:pPr>
+        <w:ind w:left="1800" w:hanging="360"/>
+      </w:pPr>
+      <w:rPr>
+        <w:rFonts w:ascii="Wingdings" w:hAnsi="Wingdings" w:hint="default"/>
+      </w:rPr>
+    </w:lvl>
+    <w:lvl w:ilvl="3" w:tplc="08090001" w:tentative="1">
+      <w:start w:val="1"/>
+      <w:numFmt w:val="bullet"/>
+      <w:lvlText w:val=""/>
+      <w:lvlJc w:val="left"/>
+      <w:pPr>
+        <w:ind w:left="2520" w:hanging="360"/>
+      </w:pPr>
+      <w:rPr>
+        <w:rFonts w:ascii="Symbol" w:hAnsi="Symbol" w:hint="default"/>
+      </w:rPr>
+    </w:lvl>
+    <w:lvl w:ilvl="4" w:tplc="08090003" w:tentative="1">
+      <w:start w:val="1"/>
+      <w:numFmt w:val="bullet"/>
+      <w:lvlText w:val="o"/>
+      <w:lvlJc w:val="left"/>
+      <w:pPr>
+        <w:ind w:left="3240" w:hanging="360"/>
+      </w:pPr>
+      <w:rPr>
+        <w:rFonts w:ascii="Courier New" w:hAnsi="Courier New" w:cs="Courier New" w:hint="default"/>
+      </w:rPr>
+    </w:lvl>
+    <w:lvl w:ilvl="5" w:tplc="08090005" w:tentative="1">
+      <w:start w:val="1"/>
+      <w:numFmt w:val="bullet"/>
+      <w:lvlText w:val=""/>
+      <w:lvlJc w:val="left"/>
+      <w:pPr>
+        <w:ind w:left="3960" w:hanging="360"/>
+      </w:pPr>
+      <w:rPr>
+        <w:rFonts w:ascii="Wingdings" w:hAnsi="Wingdings" w:hint="default"/>
+      </w:rPr>
+    </w:lvl>
+    <w:lvl w:ilvl="6" w:tplc="08090001" w:tentative="1">
+      <w:start w:val="1"/>
+      <w:numFmt w:val="bullet"/>
+      <w:lvlText w:val=""/>
+      <w:lvlJc w:val="left"/>
+      <w:pPr>
+        <w:ind w:left="4680" w:hanging="360"/>
+      </w:pPr>
+      <w:rPr>
+        <w:rFonts w:ascii="Symbol" w:hAnsi="Symbol" w:hint="default"/>
+      </w:rPr>
+    </w:lvl>
+    <w:lvl w:ilvl="7" w:tplc="08090003" w:tentative="1">
+      <w:start w:val="1"/>
+      <w:numFmt w:val="bullet"/>
+      <w:lvlText w:val="o"/>
+      <w:lvlJc w:val="left"/>
+      <w:pPr>
+        <w:ind w:left="5400" w:hanging="360"/>
+      </w:pPr>
+      <w:rPr>
+        <w:rFonts w:ascii="Courier New" w:hAnsi="Courier New" w:cs="Courier New" w:hint="default"/>
+      </w:rPr>
+    </w:lvl>
+    <w:lvl w:ilvl="8" w:tplc="08090005" w:tentative="1">
+      <w:start w:val="1"/>
+      <w:numFmt w:val="bullet"/>
+      <w:lvlText w:val=""/>
+      <w:lvlJc w:val="left"/>
+      <w:pPr>
+        <w:ind w:left="6120" w:hanging="360"/>
+      </w:pPr>
+      <w:rPr>
+        <w:rFonts w:ascii="Wingdings" w:hAnsi="Wingdings" w:hint="default"/>
+      </w:rPr>
+    </w:lvl>
+  </w:abstractNum>
+  <w:abstractNum w:abstractNumId="10" w15:restartNumberingAfterBreak="0">
     <w:nsid w:val="49D121FE"/>
     <w:multiLevelType w:val="hybridMultilevel"/>
     <w:tmpl w:val="48DEE1C6"/>
@@ -4124,7 +4428,7 @@
       </w:rPr>
     </w:lvl>
   </w:abstractNum>
-  <w:abstractNum w:abstractNumId="10" w15:restartNumberingAfterBreak="0">
+  <w:abstractNum w:abstractNumId="11" w15:restartNumberingAfterBreak="0">
     <w:nsid w:val="4A295BDE"/>
     <w:multiLevelType w:val="hybridMultilevel"/>
     <w:tmpl w:val="4EE889FC"/>
@@ -4237,7 +4541,7 @@
       </w:rPr>
     </w:lvl>
   </w:abstractNum>
-  <w:abstractNum w:abstractNumId="11" w15:restartNumberingAfterBreak="0">
+  <w:abstractNum w:abstractNumId="12" w15:restartNumberingAfterBreak="0">
     <w:nsid w:val="4C384166"/>
     <w:multiLevelType w:val="hybridMultilevel"/>
     <w:tmpl w:val="399A4E52"/>
@@ -4350,7 +4654,7 @@
       </w:rPr>
     </w:lvl>
   </w:abstractNum>
-  <w:abstractNum w:abstractNumId="12" w15:restartNumberingAfterBreak="0">
+  <w:abstractNum w:abstractNumId="13" w15:restartNumberingAfterBreak="0">
     <w:nsid w:val="4D272892"/>
     <w:multiLevelType w:val="hybridMultilevel"/>
     <w:tmpl w:val="69E281D6"/>
@@ -4439,7 +4743,7 @@
       </w:pPr>
     </w:lvl>
   </w:abstractNum>
-  <w:abstractNum w:abstractNumId="13" w15:restartNumberingAfterBreak="0">
+  <w:abstractNum w:abstractNumId="14" w15:restartNumberingAfterBreak="0">
     <w:nsid w:val="4DF44B7E"/>
     <w:multiLevelType w:val="hybridMultilevel"/>
     <w:tmpl w:val="CFDCBC76"/>
@@ -4552,7 +4856,7 @@
       </w:rPr>
     </w:lvl>
   </w:abstractNum>
-  <w:abstractNum w:abstractNumId="14" w15:restartNumberingAfterBreak="0">
+  <w:abstractNum w:abstractNumId="15" w15:restartNumberingAfterBreak="0">
     <w:nsid w:val="4FE41CAF"/>
     <w:multiLevelType w:val="hybridMultilevel"/>
     <w:tmpl w:val="2E2E231C"/>
@@ -4665,7 +4969,7 @@
       </w:rPr>
     </w:lvl>
   </w:abstractNum>
-  <w:abstractNum w:abstractNumId="15" w15:restartNumberingAfterBreak="0">
+  <w:abstractNum w:abstractNumId="16" w15:restartNumberingAfterBreak="0">
     <w:nsid w:val="501D1D3C"/>
     <w:multiLevelType w:val="hybridMultilevel"/>
     <w:tmpl w:val="C454560A"/>
@@ -4754,7 +5058,7 @@
       </w:pPr>
     </w:lvl>
   </w:abstractNum>
-  <w:abstractNum w:abstractNumId="16" w15:restartNumberingAfterBreak="0">
+  <w:abstractNum w:abstractNumId="17" w15:restartNumberingAfterBreak="0">
     <w:nsid w:val="527E04F1"/>
     <w:multiLevelType w:val="hybridMultilevel"/>
     <w:tmpl w:val="916A36E2"/>
@@ -4867,7 +5171,7 @@
       </w:rPr>
     </w:lvl>
   </w:abstractNum>
-  <w:abstractNum w:abstractNumId="17" w15:restartNumberingAfterBreak="0">
+  <w:abstractNum w:abstractNumId="18" w15:restartNumberingAfterBreak="0">
     <w:nsid w:val="55600A14"/>
     <w:multiLevelType w:val="hybridMultilevel"/>
     <w:tmpl w:val="D7DCA0E6"/>
@@ -4980,7 +5284,7 @@
       </w:rPr>
     </w:lvl>
   </w:abstractNum>
-  <w:abstractNum w:abstractNumId="18" w15:restartNumberingAfterBreak="0">
+  <w:abstractNum w:abstractNumId="19" w15:restartNumberingAfterBreak="0">
     <w:nsid w:val="56C34F32"/>
     <w:multiLevelType w:val="hybridMultilevel"/>
     <w:tmpl w:val="C9D21B70"/>
@@ -5093,7 +5397,7 @@
       </w:rPr>
     </w:lvl>
   </w:abstractNum>
-  <w:abstractNum w:abstractNumId="19" w15:restartNumberingAfterBreak="0">
+  <w:abstractNum w:abstractNumId="20" w15:restartNumberingAfterBreak="0">
     <w:nsid w:val="63270939"/>
     <w:multiLevelType w:val="hybridMultilevel"/>
     <w:tmpl w:val="07DAA644"/>
@@ -5206,7 +5510,7 @@
       </w:rPr>
     </w:lvl>
   </w:abstractNum>
-  <w:abstractNum w:abstractNumId="20" w15:restartNumberingAfterBreak="0">
+  <w:abstractNum w:abstractNumId="21" w15:restartNumberingAfterBreak="0">
     <w:nsid w:val="644209F9"/>
     <w:multiLevelType w:val="hybridMultilevel"/>
     <w:tmpl w:val="C384314E"/>
@@ -5319,7 +5623,7 @@
       </w:rPr>
     </w:lvl>
   </w:abstractNum>
-  <w:abstractNum w:abstractNumId="21" w15:restartNumberingAfterBreak="0">
+  <w:abstractNum w:abstractNumId="22" w15:restartNumberingAfterBreak="0">
     <w:nsid w:val="6C9D0CD6"/>
     <w:multiLevelType w:val="hybridMultilevel"/>
     <w:tmpl w:val="8BE67AF2"/>
@@ -5408,7 +5712,7 @@
       </w:pPr>
     </w:lvl>
   </w:abstractNum>
-  <w:abstractNum w:abstractNumId="22" w15:restartNumberingAfterBreak="0">
+  <w:abstractNum w:abstractNumId="23" w15:restartNumberingAfterBreak="0">
     <w:nsid w:val="6D522798"/>
     <w:multiLevelType w:val="hybridMultilevel"/>
     <w:tmpl w:val="49C0BB4A"/>
@@ -5494,7 +5798,7 @@
       </w:pPr>
     </w:lvl>
   </w:abstractNum>
-  <w:abstractNum w:abstractNumId="23" w15:restartNumberingAfterBreak="0">
+  <w:abstractNum w:abstractNumId="24" w15:restartNumberingAfterBreak="0">
     <w:nsid w:val="77BD57C4"/>
     <w:multiLevelType w:val="hybridMultilevel"/>
     <w:tmpl w:val="930E19A4"/>
@@ -5607,7 +5911,7 @@
       </w:rPr>
     </w:lvl>
   </w:abstractNum>
-  <w:abstractNum w:abstractNumId="24" w15:restartNumberingAfterBreak="0">
+  <w:abstractNum w:abstractNumId="25" w15:restartNumberingAfterBreak="0">
     <w:nsid w:val="7BB52835"/>
     <w:multiLevelType w:val="hybridMultilevel"/>
     <w:tmpl w:val="748EE528"/>
@@ -5724,16 +6028,16 @@
     <w:abstractNumId w:val="3"/>
   </w:num>
   <w:num w:numId="2" w16cid:durableId="1595355238">
-    <w:abstractNumId w:val="21"/>
+    <w:abstractNumId w:val="22"/>
   </w:num>
   <w:num w:numId="3" w16cid:durableId="61562271">
-    <w:abstractNumId w:val="15"/>
+    <w:abstractNumId w:val="16"/>
   </w:num>
   <w:num w:numId="4" w16cid:durableId="1695767090">
     <w:abstractNumId w:val="5"/>
   </w:num>
   <w:num w:numId="5" w16cid:durableId="2029790296">
-    <w:abstractNumId w:val="22"/>
+    <w:abstractNumId w:val="23"/>
   </w:num>
   <w:num w:numId="6" w16cid:durableId="1687095936">
     <w:abstractNumId w:val="6"/>
@@ -5742,58 +6046,61 @@
     <w:abstractNumId w:val="4"/>
   </w:num>
   <w:num w:numId="8" w16cid:durableId="361246851">
+    <w:abstractNumId w:val="18"/>
+  </w:num>
+  <w:num w:numId="9" w16cid:durableId="159393842">
+    <w:abstractNumId w:val="10"/>
+  </w:num>
+  <w:num w:numId="10" w16cid:durableId="1368138419">
     <w:abstractNumId w:val="17"/>
   </w:num>
-  <w:num w:numId="9" w16cid:durableId="159393842">
-    <w:abstractNumId w:val="9"/>
-  </w:num>
-  <w:num w:numId="10" w16cid:durableId="1368138419">
-    <w:abstractNumId w:val="16"/>
-  </w:num>
   <w:num w:numId="11" w16cid:durableId="1204564900">
-    <w:abstractNumId w:val="11"/>
+    <w:abstractNumId w:val="12"/>
   </w:num>
   <w:num w:numId="12" w16cid:durableId="1552961626">
-    <w:abstractNumId w:val="20"/>
+    <w:abstractNumId w:val="21"/>
   </w:num>
   <w:num w:numId="13" w16cid:durableId="1235314369">
-    <w:abstractNumId w:val="14"/>
+    <w:abstractNumId w:val="15"/>
   </w:num>
   <w:num w:numId="14" w16cid:durableId="728380551">
-    <w:abstractNumId w:val="19"/>
+    <w:abstractNumId w:val="20"/>
   </w:num>
   <w:num w:numId="15" w16cid:durableId="60757588">
     <w:abstractNumId w:val="8"/>
   </w:num>
   <w:num w:numId="16" w16cid:durableId="1607080840">
-    <w:abstractNumId w:val="23"/>
+    <w:abstractNumId w:val="24"/>
   </w:num>
   <w:num w:numId="17" w16cid:durableId="1344356197">
     <w:abstractNumId w:val="7"/>
   </w:num>
   <w:num w:numId="18" w16cid:durableId="127742774">
-    <w:abstractNumId w:val="10"/>
+    <w:abstractNumId w:val="11"/>
   </w:num>
   <w:num w:numId="19" w16cid:durableId="1055931347">
-    <w:abstractNumId w:val="18"/>
+    <w:abstractNumId w:val="19"/>
   </w:num>
   <w:num w:numId="20" w16cid:durableId="824979030">
-    <w:abstractNumId w:val="12"/>
+    <w:abstractNumId w:val="13"/>
   </w:num>
   <w:num w:numId="21" w16cid:durableId="376857439">
     <w:abstractNumId w:val="1"/>
   </w:num>
   <w:num w:numId="22" w16cid:durableId="1681397022">
-    <w:abstractNumId w:val="13"/>
+    <w:abstractNumId w:val="14"/>
   </w:num>
   <w:num w:numId="23" w16cid:durableId="1632132549">
     <w:abstractNumId w:val="0"/>
   </w:num>
   <w:num w:numId="24" w16cid:durableId="1685203463">
-    <w:abstractNumId w:val="24"/>
+    <w:abstractNumId w:val="25"/>
   </w:num>
   <w:num w:numId="25" w16cid:durableId="1645891255">
     <w:abstractNumId w:val="2"/>
+  </w:num>
+  <w:num w:numId="26" w16cid:durableId="1836920456">
+    <w:abstractNumId w:val="9"/>
   </w:num>
 </w:numbering>
 </file>
@@ -6395,6 +6702,7 @@
   <w:style w:type="character" w:default="1" w:styleId="DefaultParagraphFont">
     <w:name w:val="Default Paragraph Font"/>
     <w:uiPriority w:val="1"/>
+    <w:semiHidden/>
     <w:unhideWhenUsed/>
   </w:style>
   <w:style w:type="table" w:default="1" w:styleId="TableNormal">
